--- a/Resume.docx
+++ b/Resume.docx
@@ -101,15 +101,7 @@
           <w:sz w:val="20"/>
           <w:szCs w:val="20"/>
         </w:rPr>
-        <w:t xml:space="preserve"> </w:t>
-      </w:r>
-      <w:r>
-        <w:rPr>
-          <w:rFonts w:ascii="Arial" w:hAnsi="Arial" w:cs="Arial"/>
-          <w:sz w:val="20"/>
-          <w:szCs w:val="20"/>
-        </w:rPr>
-        <w:t xml:space="preserve">| </w:t>
+        <w:t xml:space="preserve"> | </w:t>
       </w:r>
       <w:hyperlink r:id="rId7" w:history="1">
         <w:r>
@@ -305,15 +297,7 @@
           <w:sz w:val="18"/>
           <w:szCs w:val="18"/>
         </w:rPr>
-        <w:t>-</w:t>
-      </w:r>
-      <w:r>
-        <w:rPr>
-          <w:rFonts w:ascii="Arial" w:hAnsi="Arial" w:cs="Arial"/>
-          <w:sz w:val="18"/>
-          <w:szCs w:val="18"/>
-        </w:rPr>
-        <w:t xml:space="preserve"> Current</w:t>
+        <w:t>- Current</w:t>
       </w:r>
     </w:p>
     <w:p>
@@ -449,44 +433,70 @@
           <w:sz w:val="20"/>
           <w:szCs w:val="20"/>
         </w:rPr>
-        <w:t xml:space="preserve">   </w:t>
+        <w:t xml:space="preserve">   Languages</w:t>
       </w:r>
       <w:r>
         <w:rPr>
           <w:rFonts w:ascii="Arial" w:hAnsi="Arial" w:cs="Arial"/>
           <w:b/>
           <w:bCs/>
-          <w:sz w:val="20"/>
-          <w:szCs w:val="20"/>
-        </w:rPr>
-        <w:t>Languages</w:t>
-      </w:r>
+          <w:sz w:val="18"/>
+          <w:szCs w:val="18"/>
+        </w:rPr>
+        <w:t>:</w:t>
+      </w:r>
+      <w:r>
+        <w:rPr>
+          <w:rFonts w:ascii="Arial" w:hAnsi="Arial" w:cs="Arial"/>
+          <w:sz w:val="18"/>
+          <w:szCs w:val="18"/>
+        </w:rPr>
+        <w:t xml:space="preserve"> TypeScript, JavaScript, Python, Java, Swift, C++,</w:t>
+      </w:r>
+    </w:p>
+    <w:p>
+      <w:pPr>
+        <w:spacing w:after="40"/>
+        <w:rPr>
+          <w:rFonts w:ascii="Arial" w:hAnsi="Arial" w:cs="Arial"/>
+          <w:sz w:val="20"/>
+          <w:szCs w:val="20"/>
+        </w:rPr>
+      </w:pPr>
       <w:r>
         <w:rPr>
           <w:rFonts w:ascii="Arial" w:hAnsi="Arial" w:cs="Arial"/>
           <w:b/>
           <w:bCs/>
-          <w:sz w:val="18"/>
-          <w:szCs w:val="18"/>
-        </w:rPr>
-        <w:t>:</w:t>
-      </w:r>
-      <w:r>
-        <w:rPr>
-          <w:rFonts w:ascii="Arial" w:hAnsi="Arial" w:cs="Arial"/>
-          <w:sz w:val="18"/>
-          <w:szCs w:val="18"/>
-        </w:rPr>
-        <w:t xml:space="preserve"> TypeScript, JavaScript, Python, Java, Swift, C++,</w:t>
-      </w:r>
-    </w:p>
-    <w:p>
-      <w:pPr>
-        <w:spacing w:after="40"/>
-        <w:rPr>
-          <w:rFonts w:ascii="Arial" w:hAnsi="Arial" w:cs="Arial"/>
-          <w:sz w:val="20"/>
-          <w:szCs w:val="20"/>
+          <w:sz w:val="20"/>
+          <w:szCs w:val="20"/>
+        </w:rPr>
+        <w:t xml:space="preserve">   Frontend Frameworks:</w:t>
+      </w:r>
+      <w:r>
+        <w:rPr>
+          <w:rFonts w:ascii="Arial" w:hAnsi="Arial" w:cs="Arial"/>
+          <w:sz w:val="20"/>
+          <w:szCs w:val="20"/>
+        </w:rPr>
+        <w:t xml:space="preserve"> </w:t>
+      </w:r>
+      <w:r>
+        <w:rPr>
+          <w:rFonts w:ascii="Arial" w:hAnsi="Arial" w:cs="Arial"/>
+          <w:sz w:val="18"/>
+          <w:szCs w:val="18"/>
+        </w:rPr>
+        <w:t xml:space="preserve">ReactJS, Next.js </w:t>
+      </w:r>
+    </w:p>
+    <w:p>
+      <w:pPr>
+        <w:spacing w:after="80"/>
+        <w:rPr>
+          <w:rFonts w:ascii="Arial" w:hAnsi="Arial" w:cs="Arial"/>
+          <w:sz w:val="18"/>
+          <w:szCs w:val="18"/>
         </w:rPr>
       </w:pPr>
       <w:r>
@@ -497,63 +507,7 @@
           <w:sz w:val="20"/>
           <w:szCs w:val="20"/>
         </w:rPr>
-        <w:t xml:space="preserve">   </w:t>
-      </w:r>
-      <w:r>
-        <w:rPr>
-          <w:rFonts w:ascii="Arial" w:hAnsi="Arial" w:cs="Arial"/>
-          <w:b/>
-          <w:bCs/>
-          <w:sz w:val="20"/>
-          <w:szCs w:val="20"/>
-        </w:rPr>
-        <w:t>Frontend Frameworks:</w:t>
-      </w:r>
-      <w:r>
-        <w:rPr>
-          <w:rFonts w:ascii="Arial" w:hAnsi="Arial" w:cs="Arial"/>
-          <w:sz w:val="20"/>
-          <w:szCs w:val="20"/>
-        </w:rPr>
-        <w:t xml:space="preserve"> </w:t>
-      </w:r>
-      <w:r>
-        <w:rPr>
-          <w:rFonts w:ascii="Arial" w:hAnsi="Arial" w:cs="Arial"/>
-          <w:sz w:val="18"/>
-          <w:szCs w:val="18"/>
-        </w:rPr>
-        <w:t xml:space="preserve">ReactJS, Next.js </w:t>
-      </w:r>
-    </w:p>
-    <w:p>
-      <w:pPr>
-        <w:spacing w:after="80"/>
-        <w:rPr>
-          <w:rFonts w:ascii="Arial" w:hAnsi="Arial" w:cs="Arial"/>
-          <w:sz w:val="18"/>
-          <w:szCs w:val="18"/>
-        </w:rPr>
-      </w:pPr>
-      <w:r>
-        <w:rPr>
-          <w:rFonts w:ascii="Arial" w:hAnsi="Arial" w:cs="Arial"/>
-          <w:b/>
-          <w:bCs/>
-          <w:sz w:val="20"/>
-          <w:szCs w:val="20"/>
-        </w:rPr>
-        <w:t xml:space="preserve">   </w:t>
-      </w:r>
-      <w:r>
-        <w:rPr>
-          <w:rFonts w:ascii="Arial" w:hAnsi="Arial" w:cs="Arial"/>
-          <w:b/>
-          <w:bCs/>
-          <w:sz w:val="20"/>
-          <w:szCs w:val="20"/>
-        </w:rPr>
-        <w:t>Backend:</w:t>
+        <w:t xml:space="preserve">   Backend:</w:t>
       </w:r>
       <w:r>
         <w:rPr>
@@ -632,6 +586,16 @@
           <w:sz w:val="20"/>
           <w:szCs w:val="20"/>
         </w:rPr>
+        <w:t xml:space="preserve">   </w:t>
+      </w:r>
+      <w:r>
+        <w:rPr>
+          <w:rFonts w:ascii="Arial" w:hAnsi="Arial" w:cs="Arial"/>
+          <w:b/>
+          <w:bCs/>
+          <w:sz w:val="20"/>
+          <w:szCs w:val="20"/>
+        </w:rPr>
         <w:t>Retail Associate</w:t>
       </w:r>
       <w:r>
@@ -747,6 +711,14 @@
           <w:szCs w:val="20"/>
         </w:rPr>
         <w:t xml:space="preserve">    </w:t>
+      </w:r>
+      <w:r>
+        <w:rPr>
+          <w:rFonts w:ascii="Arial" w:hAnsi="Arial" w:cs="Arial"/>
+          <w:sz w:val="20"/>
+          <w:szCs w:val="20"/>
+        </w:rPr>
+        <w:t xml:space="preserve"> </w:t>
       </w:r>
       <w:r>
         <w:rPr>
@@ -851,6 +823,16 @@
           <w:sz w:val="20"/>
           <w:szCs w:val="20"/>
         </w:rPr>
+        <w:t xml:space="preserve">   </w:t>
+      </w:r>
+      <w:r>
+        <w:rPr>
+          <w:rFonts w:ascii="Arial" w:hAnsi="Arial" w:cs="Arial"/>
+          <w:b/>
+          <w:bCs/>
+          <w:sz w:val="20"/>
+          <w:szCs w:val="20"/>
+        </w:rPr>
         <w:t>Crew Coach</w:t>
       </w:r>
       <w:r>
@@ -958,15 +940,39 @@
           <w:sz w:val="20"/>
           <w:szCs w:val="20"/>
         </w:rPr>
-        <w:t xml:space="preserve">     </w:t>
-      </w:r>
-      <w:r>
-        <w:rPr>
-          <w:rFonts w:ascii="Arial" w:hAnsi="Arial" w:cs="Arial"/>
-          <w:sz w:val="20"/>
-          <w:szCs w:val="20"/>
-        </w:rPr>
-        <w:t>McDonalds</w:t>
+        <w:t xml:space="preserve">    </w:t>
+      </w:r>
+      <w:r>
+        <w:rPr>
+          <w:rFonts w:ascii="Arial" w:hAnsi="Arial" w:cs="Arial"/>
+          <w:sz w:val="20"/>
+          <w:szCs w:val="20"/>
+        </w:rPr>
+        <w:t xml:space="preserve"> </w:t>
+      </w:r>
+      <w:r>
+        <w:rPr>
+          <w:rFonts w:ascii="Arial" w:hAnsi="Arial" w:cs="Arial"/>
+          <w:sz w:val="20"/>
+          <w:szCs w:val="20"/>
+        </w:rPr>
+        <w:t>McDonald</w:t>
+      </w:r>
+      <w:r>
+        <w:rPr>
+          <w:rFonts w:ascii="Arial" w:hAnsi="Arial" w:cs="Arial"/>
+          <w:sz w:val="20"/>
+          <w:szCs w:val="20"/>
+        </w:rPr>
+        <w:t>’</w:t>
+      </w:r>
+      <w:r>
+        <w:rPr>
+          <w:rFonts w:ascii="Arial" w:hAnsi="Arial" w:cs="Arial"/>
+          <w:sz w:val="20"/>
+          <w:szCs w:val="20"/>
+        </w:rPr>
+        <w:t>s</w:t>
       </w:r>
     </w:p>
     <w:p>
@@ -989,15 +995,7 @@
           <w:sz w:val="18"/>
           <w:szCs w:val="18"/>
         </w:rPr>
-        <w:t xml:space="preserve">Trained and developed 7 new team members, with all new employees passing their training </w:t>
-      </w:r>
-      <w:r>
-        <w:rPr>
-          <w:rFonts w:ascii="Arial" w:hAnsi="Arial" w:cs="Arial"/>
-          <w:sz w:val="18"/>
-          <w:szCs w:val="18"/>
-        </w:rPr>
-        <w:t>assessments.</w:t>
+        <w:t>Trained and developed 7 new team members, with all new employees passing their training assessments.</w:t>
       </w:r>
     </w:p>
     <w:p>
@@ -1062,6 +1060,15 @@
           <w:sz w:val="20"/>
           <w:szCs w:val="20"/>
         </w:rPr>
+        <w:t xml:space="preserve">   </w:t>
+      </w:r>
+      <w:r>
+        <w:rPr>
+          <w:rFonts w:ascii="Arial" w:hAnsi="Arial" w:cs="Arial"/>
+          <w:b/>
+          <w:sz w:val="20"/>
+          <w:szCs w:val="20"/>
+        </w:rPr>
         <w:t>Crew Member</w:t>
       </w:r>
       <w:r>
@@ -1135,27 +1142,11 @@
           <w:szCs w:val="20"/>
         </w:rPr>
         <w:tab/>
-        <w:t xml:space="preserve">        </w:t>
-      </w:r>
-      <w:r>
-        <w:rPr>
-          <w:rFonts w:ascii="Arial" w:hAnsi="Arial" w:cs="Arial"/>
-          <w:sz w:val="20"/>
-          <w:szCs w:val="20"/>
-        </w:rPr>
         <w:t xml:space="preserve"> </w:t>
       </w:r>
       <w:r>
         <w:rPr>
           <w:rFonts w:ascii="Arial" w:hAnsi="Arial" w:cs="Arial"/>
-          <w:sz w:val="20"/>
-          <w:szCs w:val="20"/>
-        </w:rPr>
-        <w:t xml:space="preserve">     </w:t>
-      </w:r>
-      <w:r>
-        <w:rPr>
-          <w:rFonts w:ascii="Arial" w:hAnsi="Arial" w:cs="Arial"/>
           <w:sz w:val="18"/>
           <w:szCs w:val="18"/>
         </w:rPr>
@@ -1165,12 +1156,45 @@
     <w:p>
       <w:pPr>
         <w:spacing w:after="40"/>
-      </w:pPr>
-      <w:r>
+        <w:rPr>
+          <w:rFonts w:ascii="Arial" w:hAnsi="Arial" w:cs="Arial"/>
+        </w:rPr>
+      </w:pPr>
+      <w:r>
+        <w:rPr>
+          <w:rFonts w:ascii="Arial" w:hAnsi="Arial" w:cs="Arial"/>
+        </w:rPr>
         <w:t xml:space="preserve">    </w:t>
       </w:r>
       <w:r>
-        <w:t>McDonalds</w:t>
+        <w:rPr>
+          <w:rFonts w:ascii="Arial" w:hAnsi="Arial" w:cs="Arial"/>
+        </w:rPr>
+        <w:t xml:space="preserve"> </w:t>
+      </w:r>
+      <w:r>
+        <w:rPr>
+          <w:rFonts w:ascii="Arial" w:hAnsi="Arial" w:cs="Arial"/>
+          <w:sz w:val="20"/>
+          <w:szCs w:val="20"/>
+        </w:rPr>
+        <w:t>McDonald</w:t>
+      </w:r>
+      <w:r>
+        <w:rPr>
+          <w:rFonts w:ascii="Arial" w:hAnsi="Arial" w:cs="Arial"/>
+          <w:sz w:val="20"/>
+          <w:szCs w:val="20"/>
+        </w:rPr>
+        <w:t>’</w:t>
+      </w:r>
+      <w:r>
+        <w:rPr>
+          <w:rFonts w:ascii="Arial" w:hAnsi="Arial" w:cs="Arial"/>
+          <w:sz w:val="20"/>
+          <w:szCs w:val="20"/>
+        </w:rPr>
+        <w:t>s</w:t>
       </w:r>
     </w:p>
     <w:p>
@@ -1737,7 +1761,25 @@
           <w:sz w:val="18"/>
           <w:szCs w:val="18"/>
         </w:rPr>
-        <w:t xml:space="preserve"> natural language processing capabilities to analyse and understand the input description of project </w:t>
+        <w:t xml:space="preserve"> natural language processing capabilities to analyse and understand the input description of </w:t>
+      </w:r>
+      <w:proofErr w:type="gramStart"/>
+      <w:r>
+        <w:rPr>
+          <w:rFonts w:ascii="Arial" w:hAnsi="Arial" w:cs="Arial"/>
+          <w:sz w:val="18"/>
+          <w:szCs w:val="18"/>
+        </w:rPr>
+        <w:t>project</w:t>
+      </w:r>
+      <w:proofErr w:type="gramEnd"/>
+      <w:r>
+        <w:rPr>
+          <w:rFonts w:ascii="Arial" w:hAnsi="Arial" w:cs="Arial"/>
+          <w:sz w:val="18"/>
+          <w:szCs w:val="18"/>
+        </w:rPr>
+        <w:t xml:space="preserve"> </w:t>
       </w:r>
     </w:p>
     <w:p>
@@ -1821,17 +1863,7 @@
           <w:sz w:val="20"/>
           <w:szCs w:val="20"/>
         </w:rPr>
-        <w:t xml:space="preserve">   </w:t>
-      </w:r>
-      <w:r>
-        <w:rPr>
-          <w:rFonts w:ascii="Arial" w:hAnsi="Arial" w:cs="Arial"/>
-          <w:b/>
-          <w:bCs/>
-          <w:sz w:val="20"/>
-          <w:szCs w:val="20"/>
-        </w:rPr>
-        <w:t>Data Structure Visualisation</w:t>
+        <w:t xml:space="preserve">   Data Structure Visualisation</w:t>
       </w:r>
       <w:r>
         <w:rPr>
@@ -2116,27 +2148,7 @@
           <w:sz w:val="20"/>
           <w:szCs w:val="20"/>
         </w:rPr>
-        <w:t xml:space="preserve"> </w:t>
-      </w:r>
-      <w:r>
-        <w:rPr>
-          <w:rFonts w:ascii="Arial" w:hAnsi="Arial" w:cs="Arial"/>
-          <w:b/>
-          <w:bCs/>
-          <w:sz w:val="20"/>
-          <w:szCs w:val="20"/>
-        </w:rPr>
-        <w:t xml:space="preserve">  </w:t>
-      </w:r>
-      <w:r>
-        <w:rPr>
-          <w:rFonts w:ascii="Arial" w:hAnsi="Arial" w:cs="Arial"/>
-          <w:b/>
-          <w:bCs/>
-          <w:sz w:val="20"/>
-          <w:szCs w:val="20"/>
-        </w:rPr>
-        <w:t>Spotify Redesign</w:t>
+        <w:t xml:space="preserve">   Spotify Redesign</w:t>
       </w:r>
       <w:r>
         <w:rPr>
@@ -3309,6 +3321,7 @@
   <w:style w:type="character" w:default="1" w:styleId="DefaultParagraphFont">
     <w:name w:val="Default Paragraph Font"/>
     <w:uiPriority w:val="1"/>
+    <w:semiHidden/>
     <w:unhideWhenUsed/>
   </w:style>
   <w:style w:type="table" w:default="1" w:styleId="TableNormal">

--- a/Resume.docx
+++ b/Resume.docx
@@ -1041,7 +1041,23 @@
           <w:sz w:val="18"/>
           <w:szCs w:val="18"/>
         </w:rPr>
-        <w:t>Demonstrated strong collaboration and delegation skills by working effectively with team members to achieve daily operational goals and meet customer needs by ensuring all important maintain were always covered.</w:t>
+        <w:t xml:space="preserve">Demonstrated strong collaboration and delegation skills by working effectively with team members to achieve daily operational goals and meet customer needs by ensuring all important </w:t>
+      </w:r>
+      <w:r>
+        <w:rPr>
+          <w:rFonts w:ascii="Arial" w:hAnsi="Arial" w:cs="Arial"/>
+          <w:sz w:val="18"/>
+          <w:szCs w:val="18"/>
+        </w:rPr>
+        <w:t>tasks</w:t>
+      </w:r>
+      <w:r>
+        <w:rPr>
+          <w:rFonts w:ascii="Arial" w:hAnsi="Arial" w:cs="Arial"/>
+          <w:sz w:val="18"/>
+          <w:szCs w:val="18"/>
+        </w:rPr>
+        <w:t xml:space="preserve"> were always covered.</w:t>
       </w:r>
     </w:p>
     <w:p>

--- a/Resume.docx
+++ b/Resume.docx
@@ -112,7 +112,47 @@
             <w:sz w:val="20"/>
             <w:szCs w:val="20"/>
           </w:rPr>
-          <w:t>Personal Site</w:t>
+          <w:t>Person</w:t>
+        </w:r>
+        <w:r>
+          <w:rPr>
+            <w:rStyle w:val="Hyperlink"/>
+            <w:rFonts w:ascii="Arial" w:hAnsi="Arial" w:cs="Arial"/>
+            <w:color w:val="auto"/>
+            <w:sz w:val="20"/>
+            <w:szCs w:val="20"/>
+          </w:rPr>
+          <w:t>a</w:t>
+        </w:r>
+        <w:r>
+          <w:rPr>
+            <w:rStyle w:val="Hyperlink"/>
+            <w:rFonts w:ascii="Arial" w:hAnsi="Arial" w:cs="Arial"/>
+            <w:color w:val="auto"/>
+            <w:sz w:val="20"/>
+            <w:szCs w:val="20"/>
+          </w:rPr>
+          <w:t xml:space="preserve">l </w:t>
+        </w:r>
+        <w:r>
+          <w:rPr>
+            <w:rStyle w:val="Hyperlink"/>
+            <w:rFonts w:ascii="Arial" w:hAnsi="Arial" w:cs="Arial"/>
+            <w:color w:val="auto"/>
+            <w:sz w:val="20"/>
+            <w:szCs w:val="20"/>
+          </w:rPr>
+          <w:t>S</w:t>
+        </w:r>
+        <w:r>
+          <w:rPr>
+            <w:rStyle w:val="Hyperlink"/>
+            <w:rFonts w:ascii="Arial" w:hAnsi="Arial" w:cs="Arial"/>
+            <w:color w:val="auto"/>
+            <w:sz w:val="20"/>
+            <w:szCs w:val="20"/>
+          </w:rPr>
+          <w:t>ite</w:t>
         </w:r>
       </w:hyperlink>
     </w:p>
@@ -3395,6 +3435,18 @@
       <w:shd w:val="clear" w:color="auto" w:fill="E1DFDD"/>
     </w:rPr>
   </w:style>
+  <w:style w:type="character" w:styleId="FollowedHyperlink">
+    <w:name w:val="FollowedHyperlink"/>
+    <w:basedOn w:val="DefaultParagraphFont"/>
+    <w:uiPriority w:val="99"/>
+    <w:semiHidden/>
+    <w:unhideWhenUsed/>
+    <w:rsid w:val="00E27DE3"/>
+    <w:rPr>
+      <w:color w:val="954F72" w:themeColor="followedHyperlink"/>
+      <w:u w:val="single"/>
+    </w:rPr>
+  </w:style>
 </w:styles>
 </file>
 
